--- a/Assignments.docx
+++ b/Assignments.docx
@@ -461,10 +461,15 @@
         <w:pStyle w:val="ListParagraph"/>
         <w:numPr>
           <w:ilvl w:val="0"/>
-          <w:numId w:val="1"/>
-        </w:numPr>
-        <w:rPr/>
-      </w:pPr>
+          <w:numId w:val="0"/>
+        </w:numPr>
+        <w:ind w:left="720" w:hanging="0"/>
+        <w:rPr/>
+      </w:pPr>
+      <w:r>
+        <w:rPr/>
+        <w:t xml:space="preserve">7. </w:t>
+      </w:r>
       <w:r>
         <w:rPr/>
         <w:t>Take the input from the user for(Total number of people, total number of buses, Number of seats for bus, adjust factor). Based on four inputs</w:t>
@@ -632,7 +637,60 @@
       </w:r>
       <w:r>
         <w:rPr/>
-        <w:t>write a program to chek given substring is there in actual string or not? (search should be case insensitive)</w:t>
+        <w:t>write a program to ch</w:t>
+      </w:r>
+      <w:r>
+        <w:rPr/>
+        <w:t>c</w:t>
+      </w:r>
+      <w:r>
+        <w:rPr/>
+        <w:t>ek given substring is there in actual string or not? (search should be case insensitive)</w:t>
+      </w:r>
+    </w:p>
+    <w:p>
+      <w:pPr>
+        <w:pStyle w:val="ListParagraph"/>
+        <w:numPr>
+          <w:ilvl w:val="0"/>
+          <w:numId w:val="0"/>
+        </w:numPr>
+        <w:ind w:left="1440" w:hanging="0"/>
+        <w:rPr/>
+      </w:pPr>
+      <w:r>
+        <w:rPr/>
+        <w:t>example: act="python is a pure object oriented programing language"</w:t>
+      </w:r>
+    </w:p>
+    <w:p>
+      <w:pPr>
+        <w:pStyle w:val="ListParagraph"/>
+        <w:numPr>
+          <w:ilvl w:val="0"/>
+          <w:numId w:val="0"/>
+        </w:numPr>
+        <w:ind w:left="1440" w:hanging="0"/>
+        <w:rPr/>
+      </w:pPr>
+      <w:r>
+        <w:rPr/>
+        <w:t xml:space="preserve">check whether “pure” is there in act or not. </w:t>
+      </w:r>
+    </w:p>
+    <w:p>
+      <w:pPr>
+        <w:pStyle w:val="ListParagraph"/>
+        <w:numPr>
+          <w:ilvl w:val="0"/>
+          <w:numId w:val="0"/>
+        </w:numPr>
+        <w:ind w:left="1440" w:hanging="0"/>
+        <w:rPr/>
+      </w:pPr>
+      <w:r>
+        <w:rPr/>
+        <w:t xml:space="preserve">Note: Use in operator </w:t>
       </w:r>
     </w:p>
     <w:p>

--- a/Assignments.docx
+++ b/Assignments.docx
@@ -22,6 +22,7 @@
         </w:numPr>
         <w:rPr/>
       </w:pPr>
+      <w:bookmarkStart w:id="0" w:name="__DdeLink__1223_1269099293"/>
       <w:r>
         <w:rPr/>
         <w:t xml:space="preserve">Take the input from the user for(Total number of people,Number of seats for bus. Based on </w:t>
@@ -45,6 +46,7 @@
         <w:rPr/>
         <w:t xml:space="preserve">Decide </w:t>
       </w:r>
+      <w:bookmarkEnd w:id="0"/>
       <w:r>
         <w:rPr/>
         <w:t>how many number of buses required</w:t>

--- a/Assignments.docx
+++ b/Assignments.docx
@@ -25,15 +25,7 @@
       <w:bookmarkStart w:id="0" w:name="__DdeLink__1223_1269099293"/>
       <w:r>
         <w:rPr/>
-        <w:t xml:space="preserve">Take the input from the user for(Total number of people,Number of seats for bus. Based on </w:t>
-      </w:r>
-      <w:r>
-        <w:rPr/>
-        <w:t>two</w:t>
-      </w:r>
-      <w:r>
-        <w:rPr/>
-        <w:t xml:space="preserve"> inputs</w:t>
+        <w:t>Take the input from the user for(Total number of people,Number of seats for bus. Based on two inputs</w:t>
       </w:r>
     </w:p>
     <w:p>
@@ -42,11 +34,12 @@
         <w:ind w:left="720" w:firstLine="36"/>
         <w:rPr/>
       </w:pPr>
+      <w:bookmarkStart w:id="1" w:name="__DdeLink__1223_1269099293"/>
       <w:r>
         <w:rPr/>
         <w:t xml:space="preserve">Decide </w:t>
       </w:r>
-      <w:bookmarkEnd w:id="0"/>
+      <w:bookmarkEnd w:id="1"/>
       <w:r>
         <w:rPr/>
         <w:t>how many number of buses required</w:t>
@@ -470,11 +463,7 @@
       </w:pPr>
       <w:r>
         <w:rPr/>
-        <w:t xml:space="preserve">7. </w:t>
-      </w:r>
-      <w:r>
-        <w:rPr/>
-        <w:t>Take the input from the user for(Total number of people, total number of buses, Number of seats for bus, adjust factor). Based on four inputs</w:t>
+        <w:t>7. Take the input from the user for(Total number of people, total number of buses, Number of seats for bus, adjust factor). Based on four inputs</w:t>
       </w:r>
     </w:p>
     <w:p>
@@ -639,15 +628,7 @@
       </w:r>
       <w:r>
         <w:rPr/>
-        <w:t>write a program to ch</w:t>
-      </w:r>
-      <w:r>
-        <w:rPr/>
-        <w:t>c</w:t>
-      </w:r>
-      <w:r>
-        <w:rPr/>
-        <w:t>ek given substring is there in actual string or not? (search should be case insensitive)</w:t>
+        <w:t>write a program to chcek given substring is there in actual string or not? (search should be case insensitive)</w:t>
       </w:r>
     </w:p>
     <w:p>
@@ -2356,6 +2337,50 @@
           <w:sz w:val="22"/>
           <w:szCs w:val="22"/>
         </w:rPr>
+        <w:t xml:space="preserve"> </w:t>
+      </w:r>
+      <w:r>
+        <w:rPr>
+          <w:b w:val="false"/>
+          <w:bCs w:val="false"/>
+          <w:sz w:val="22"/>
+          <w:szCs w:val="22"/>
+        </w:rPr>
+        <w:t>replace last two occurrences of given source string with destination string</w:t>
+      </w:r>
+    </w:p>
+    <w:p>
+      <w:pPr>
+        <w:pStyle w:val="ListParagraph"/>
+        <w:numPr>
+          <w:ilvl w:val="0"/>
+          <w:numId w:val="1"/>
+        </w:numPr>
+        <w:rPr>
+          <w:b w:val="false"/>
+          <w:b w:val="false"/>
+          <w:bCs w:val="false"/>
+          <w:sz w:val="22"/>
+          <w:szCs w:val="22"/>
+        </w:rPr>
+      </w:pPr>
+      <w:r>
+        <w:rPr>
+          <w:b w:val="false"/>
+          <w:bCs w:val="false"/>
+          <w:sz w:val="22"/>
+          <w:szCs w:val="22"/>
+        </w:rPr>
+        <w:t xml:space="preserve"> </w:t>
+      </w:r>
+      <w:r>
+        <w:rPr>
+          <w:b w:val="false"/>
+          <w:bCs w:val="false"/>
+          <w:sz w:val="22"/>
+          <w:szCs w:val="22"/>
+        </w:rPr>
+        <w:t>preserve the delimiter after split.</w:t>
       </w:r>
     </w:p>
     <w:p>
@@ -2402,7 +2427,23 @@
       </w:pPr>
       <w:r>
         <w:rPr/>
-        <w:t>l=[10,20,30,[40,50,60],70,[80,90,20]]. Convert this list as sigle dimentiona list</w:t>
+        <w:t>l=[10,20,30,[40,50,60],70,[80,90,20]]. Convert this list as si</w:t>
+      </w:r>
+      <w:r>
+        <w:rPr/>
+        <w:t>n</w:t>
+      </w:r>
+      <w:r>
+        <w:rPr/>
+        <w:t xml:space="preserve">gle </w:t>
+      </w:r>
+      <w:r>
+        <w:rPr/>
+        <w:t>dimensional</w:t>
+      </w:r>
+      <w:r>
+        <w:rPr/>
+        <w:t xml:space="preserve"> list</w:t>
       </w:r>
     </w:p>
     <w:p>
@@ -2420,21 +2461,45 @@
       </w:r>
       <w:r>
         <w:rPr/>
-        <w:t xml:space="preserve">input: "google" print count of each character </w:t>
-      </w:r>
-    </w:p>
-    <w:p>
-      <w:pPr>
-        <w:pStyle w:val="ListParagraph"/>
-        <w:numPr>
-          <w:ilvl w:val="0"/>
-          <w:numId w:val="1"/>
-        </w:numPr>
-        <w:rPr/>
-      </w:pPr>
-      <w:r>
-        <w:rPr/>
-        <w:t>Convert n dimentional list to single dimentiona list.</w:t>
+        <w:t>input: "</w:t>
+      </w:r>
+      <w:r>
+        <w:rPr/>
+        <w:t>Google</w:t>
+      </w:r>
+      <w:r>
+        <w:rPr/>
+        <w:t xml:space="preserve">" print count of each character </w:t>
+      </w:r>
+    </w:p>
+    <w:p>
+      <w:pPr>
+        <w:pStyle w:val="ListParagraph"/>
+        <w:numPr>
+          <w:ilvl w:val="0"/>
+          <w:numId w:val="1"/>
+        </w:numPr>
+        <w:rPr/>
+      </w:pPr>
+      <w:r>
+        <w:rPr/>
+        <w:t xml:space="preserve">Convert n </w:t>
+      </w:r>
+      <w:r>
+        <w:rPr/>
+        <w:t>dimensional</w:t>
+      </w:r>
+      <w:r>
+        <w:rPr/>
+        <w:t xml:space="preserve"> list to single </w:t>
+      </w:r>
+      <w:r>
+        <w:rPr/>
+        <w:t>dimensional</w:t>
+      </w:r>
+      <w:r>
+        <w:rPr/>
+        <w:t xml:space="preserve"> list.</w:t>
       </w:r>
     </w:p>
     <w:p>
@@ -2470,7 +2535,15 @@
       </w:r>
       <w:r>
         <w:rPr/>
-        <w:t>l=[1,2,3,[4,5,6],7,[8,9,10]] for single dimentional list</w:t>
+        <w:t xml:space="preserve">l=[1,2,3,[4,5,6],7,[8,9,10]] for single </w:t>
+      </w:r>
+      <w:r>
+        <w:rPr/>
+        <w:t>dimensional</w:t>
+      </w:r>
+      <w:r>
+        <w:rPr/>
+        <w:t xml:space="preserve"> list</w:t>
       </w:r>
     </w:p>
     <w:p>
@@ -3938,16 +4011,7 @@
           <w:sz w:val="28"/>
           <w:szCs w:val="28"/>
         </w:rPr>
-        <w:t xml:space="preserve">115,118,119,1222 </w:t>
-      </w:r>
-      <w:r>
-        <w:rPr>
-          <w:b/>
-          <w:bCs/>
-          <w:sz w:val="28"/>
-          <w:szCs w:val="28"/>
-        </w:rPr>
-        <w:t>should complete with the database also</w:t>
+        <w:t>115,118,119,1222 should complete with the database also</w:t>
       </w:r>
     </w:p>
     <w:p>

--- a/Assignments.docx
+++ b/Assignments.docx
@@ -22,24 +22,23 @@
         </w:numPr>
         <w:rPr/>
       </w:pPr>
+      <w:r>
+        <w:rPr/>
+        <w:t>Take the input from the user for(Total number of people,Number of seats for bus. Based on two inputs</w:t>
+      </w:r>
+    </w:p>
+    <w:p>
+      <w:pPr>
+        <w:pStyle w:val="Normal"/>
+        <w:ind w:left="720" w:firstLine="36"/>
+        <w:rPr/>
+      </w:pPr>
       <w:bookmarkStart w:id="0" w:name="__DdeLink__1223_1269099293"/>
       <w:r>
         <w:rPr/>
-        <w:t>Take the input from the user for(Total number of people,Number of seats for bus. Based on two inputs</w:t>
-      </w:r>
-    </w:p>
-    <w:p>
-      <w:pPr>
-        <w:pStyle w:val="Normal"/>
-        <w:ind w:left="720" w:firstLine="36"/>
-        <w:rPr/>
-      </w:pPr>
-      <w:bookmarkStart w:id="1" w:name="__DdeLink__1223_1269099293"/>
-      <w:r>
-        <w:rPr/>
         <w:t xml:space="preserve">Decide </w:t>
       </w:r>
-      <w:bookmarkEnd w:id="1"/>
+      <w:bookmarkEnd w:id="0"/>
       <w:r>
         <w:rPr/>
         <w:t>how many number of buses required</w:t>
@@ -2427,23 +2426,7 @@
       </w:pPr>
       <w:r>
         <w:rPr/>
-        <w:t>l=[10,20,30,[40,50,60],70,[80,90,20]]. Convert this list as si</w:t>
-      </w:r>
-      <w:r>
-        <w:rPr/>
-        <w:t>n</w:t>
-      </w:r>
-      <w:r>
-        <w:rPr/>
-        <w:t xml:space="preserve">gle </w:t>
-      </w:r>
-      <w:r>
-        <w:rPr/>
-        <w:t>dimensional</w:t>
-      </w:r>
-      <w:r>
-        <w:rPr/>
-        <w:t xml:space="preserve"> list</w:t>
+        <w:t>l=[10,20,30,[40,50,60],70,[80,90,20]]. Convert this list as single dimensional list</w:t>
       </w:r>
     </w:p>
     <w:p>
@@ -2461,45 +2444,21 @@
       </w:r>
       <w:r>
         <w:rPr/>
-        <w:t>input: "</w:t>
-      </w:r>
-      <w:r>
-        <w:rPr/>
-        <w:t>Google</w:t>
-      </w:r>
-      <w:r>
-        <w:rPr/>
-        <w:t xml:space="preserve">" print count of each character </w:t>
-      </w:r>
-    </w:p>
-    <w:p>
-      <w:pPr>
-        <w:pStyle w:val="ListParagraph"/>
-        <w:numPr>
-          <w:ilvl w:val="0"/>
-          <w:numId w:val="1"/>
-        </w:numPr>
-        <w:rPr/>
-      </w:pPr>
-      <w:r>
-        <w:rPr/>
-        <w:t xml:space="preserve">Convert n </w:t>
-      </w:r>
-      <w:r>
-        <w:rPr/>
-        <w:t>dimensional</w:t>
-      </w:r>
-      <w:r>
-        <w:rPr/>
-        <w:t xml:space="preserve"> list to single </w:t>
-      </w:r>
-      <w:r>
-        <w:rPr/>
-        <w:t>dimensional</w:t>
-      </w:r>
-      <w:r>
-        <w:rPr/>
-        <w:t xml:space="preserve"> list.</w:t>
+        <w:t xml:space="preserve">input: "Google" print count of each character </w:t>
+      </w:r>
+    </w:p>
+    <w:p>
+      <w:pPr>
+        <w:pStyle w:val="ListParagraph"/>
+        <w:numPr>
+          <w:ilvl w:val="0"/>
+          <w:numId w:val="1"/>
+        </w:numPr>
+        <w:rPr/>
+      </w:pPr>
+      <w:r>
+        <w:rPr/>
+        <w:t>Convert n dimensional list to single dimensional list.</w:t>
       </w:r>
     </w:p>
     <w:p>
@@ -2535,15 +2494,7 @@
       </w:r>
       <w:r>
         <w:rPr/>
-        <w:t xml:space="preserve">l=[1,2,3,[4,5,6],7,[8,9,10]] for single </w:t>
-      </w:r>
-      <w:r>
-        <w:rPr/>
-        <w:t>dimensional</w:t>
-      </w:r>
-      <w:r>
-        <w:rPr/>
-        <w:t xml:space="preserve"> list</w:t>
+        <w:t>l=[1,2,3,[4,5,6],7,[8,9,10]] for single dimensional list</w:t>
       </w:r>
     </w:p>
     <w:p>
@@ -5179,10 +5130,17 @@
         <w:bidi w:val="0"/>
         <w:spacing w:lineRule="auto" w:line="276" w:before="0" w:after="200"/>
         <w:jc w:val="left"/>
-        <w:rPr/>
-      </w:pPr>
-      <w:r>
-        <w:rPr/>
+        <w:rPr>
+          <w:b/>
+          <w:b/>
+          <w:bCs/>
+        </w:rPr>
+      </w:pPr>
+      <w:r>
+        <w:rPr>
+          <w:b/>
+          <w:bCs/>
+        </w:rPr>
         <w:t>MODULES:</w:t>
       </w:r>
     </w:p>
@@ -5318,7 +5276,7 @@
       </w:pPr>
       <w:r>
         <w:rPr/>
-        <w:t>Enter an option</w:t>
+        <w:t>Enter an option:</w:t>
       </w:r>
     </w:p>
     <w:p>
@@ -5333,7 +5291,18 @@
       <w:r>
         <w:rPr/>
         <w:tab/>
-        <w:t>for 1:</w:t>
+      </w:r>
+      <w:r>
+        <w:rPr/>
+        <w:t>If the user enters</w:t>
+      </w:r>
+      <w:r>
+        <w:rPr/>
+        <w:t xml:space="preserve"> 1 </w:t>
+      </w:r>
+      <w:r>
+        <w:rPr/>
+        <w:t>then show the below menu:</w:t>
       </w:r>
     </w:p>
     <w:p>
@@ -5349,7 +5318,10 @@
         <w:rPr/>
         <w:tab/>
         <w:tab/>
-        <w:t>this is sales process</w:t>
+      </w:r>
+      <w:r>
+        <w:rPr/>
+        <w:t>sales menu:</w:t>
       </w:r>
     </w:p>
     <w:p>
@@ -5365,6 +5337,7 @@
         <w:rPr/>
         <w:tab/>
         <w:tab/>
+        <w:tab/>
         <w:t>a.create customer</w:t>
       </w:r>
     </w:p>
@@ -5381,6 +5354,7 @@
         <w:rPr/>
         <w:tab/>
         <w:tab/>
+        <w:tab/>
         <w:t>b.create sales order</w:t>
       </w:r>
     </w:p>
@@ -5397,7 +5371,7 @@
         <w:rPr/>
         <w:tab/>
         <w:tab/>
-        <w:t>Enter an option: a → call create_customer function in main.py</w:t>
+        <w:t xml:space="preserve">Enter an option: </w:t>
       </w:r>
     </w:p>
     <w:p>
@@ -5414,8 +5388,418 @@
         <w:tab/>
         <w:tab/>
         <w:tab/>
-        <w:tab/>
-        <w:t xml:space="preserve">      b → call create_sales order function in main.py</w:t>
+      </w:r>
+      <w:r>
+        <w:rPr/>
+        <w:t xml:space="preserve">if the user enters </w:t>
+      </w:r>
+      <w:r>
+        <w:rPr/>
+        <w:t>a → call create_customer function in main.py</w:t>
+      </w:r>
+    </w:p>
+    <w:p>
+      <w:pPr>
+        <w:pStyle w:val="Normal"/>
+        <w:widowControl/>
+        <w:bidi w:val="0"/>
+        <w:spacing w:lineRule="auto" w:line="276" w:before="0" w:after="200"/>
+        <w:jc w:val="left"/>
+        <w:rPr/>
+      </w:pPr>
+      <w:r>
+        <w:rPr/>
+        <w:tab/>
+        <w:tab/>
+        <w:tab/>
+      </w:r>
+      <w:r>
+        <w:rPr/>
+        <w:t xml:space="preserve">if the user enters </w:t>
+      </w:r>
+      <w:r>
+        <w:rPr/>
+        <w:t>b → call create_sales order function in main.py</w:t>
+      </w:r>
+    </w:p>
+    <w:p>
+      <w:pPr>
+        <w:pStyle w:val="Normal"/>
+        <w:widowControl/>
+        <w:bidi w:val="0"/>
+        <w:spacing w:lineRule="auto" w:line="276" w:before="0" w:after="200"/>
+        <w:jc w:val="left"/>
+        <w:rPr/>
+      </w:pPr>
+      <w:r>
+        <w:rPr/>
+        <w:t>If the user enters</w:t>
+      </w:r>
+      <w:r>
+        <w:rPr/>
+        <w:t xml:space="preserve"> </w:t>
+      </w:r>
+      <w:r>
+        <w:rPr/>
+        <w:t>2</w:t>
+      </w:r>
+      <w:r>
+        <w:rPr/>
+        <w:t xml:space="preserve"> </w:t>
+      </w:r>
+      <w:r>
+        <w:rPr/>
+        <w:t>then show the below menu:</w:t>
+      </w:r>
+    </w:p>
+    <w:p>
+      <w:pPr>
+        <w:pStyle w:val="Normal"/>
+        <w:widowControl/>
+        <w:bidi w:val="0"/>
+        <w:spacing w:lineRule="auto" w:line="276" w:before="0" w:after="200"/>
+        <w:jc w:val="left"/>
+        <w:rPr/>
+      </w:pPr>
+      <w:r>
+        <w:rPr/>
+        <w:tab/>
+        <w:tab/>
+      </w:r>
+      <w:r>
+        <w:rPr/>
+        <w:t>purchase menu:</w:t>
+      </w:r>
+    </w:p>
+    <w:p>
+      <w:pPr>
+        <w:pStyle w:val="Normal"/>
+        <w:widowControl/>
+        <w:bidi w:val="0"/>
+        <w:spacing w:lineRule="auto" w:line="276" w:before="0" w:after="200"/>
+        <w:jc w:val="left"/>
+        <w:rPr/>
+      </w:pPr>
+      <w:r>
+        <w:rPr/>
+        <w:tab/>
+        <w:tab/>
+        <w:tab/>
+        <w:t xml:space="preserve">a. create </w:t>
+      </w:r>
+      <w:r>
+        <w:rPr/>
+        <w:t>supplier</w:t>
+      </w:r>
+    </w:p>
+    <w:p>
+      <w:pPr>
+        <w:pStyle w:val="Normal"/>
+        <w:widowControl/>
+        <w:bidi w:val="0"/>
+        <w:spacing w:lineRule="auto" w:line="276" w:before="0" w:after="200"/>
+        <w:jc w:val="left"/>
+        <w:rPr/>
+      </w:pPr>
+      <w:r>
+        <w:rPr/>
+        <w:tab/>
+        <w:tab/>
+        <w:tab/>
+        <w:t xml:space="preserve">b. create </w:t>
+      </w:r>
+      <w:r>
+        <w:rPr/>
+        <w:t>purchase order</w:t>
+      </w:r>
+    </w:p>
+    <w:p>
+      <w:pPr>
+        <w:pStyle w:val="Normal"/>
+        <w:widowControl/>
+        <w:bidi w:val="0"/>
+        <w:spacing w:lineRule="auto" w:line="276" w:before="0" w:after="200"/>
+        <w:jc w:val="left"/>
+        <w:rPr/>
+      </w:pPr>
+      <w:r>
+        <w:rPr/>
+        <w:tab/>
+        <w:tab/>
+        <w:t xml:space="preserve">Enter an option: </w:t>
+      </w:r>
+    </w:p>
+    <w:p>
+      <w:pPr>
+        <w:pStyle w:val="Normal"/>
+        <w:widowControl/>
+        <w:bidi w:val="0"/>
+        <w:spacing w:lineRule="auto" w:line="276" w:before="0" w:after="200"/>
+        <w:jc w:val="left"/>
+        <w:rPr/>
+      </w:pPr>
+      <w:r>
+        <w:rPr/>
+        <w:tab/>
+        <w:tab/>
+        <w:tab/>
+      </w:r>
+      <w:r>
+        <w:rPr/>
+        <w:t xml:space="preserve">if the user enters </w:t>
+      </w:r>
+      <w:r>
+        <w:rPr/>
+        <w:t>a → call create_supplier function in main.py</w:t>
+      </w:r>
+    </w:p>
+    <w:p>
+      <w:pPr>
+        <w:pStyle w:val="Normal"/>
+        <w:widowControl/>
+        <w:bidi w:val="0"/>
+        <w:spacing w:lineRule="auto" w:line="276" w:before="0" w:after="200"/>
+        <w:jc w:val="left"/>
+        <w:rPr/>
+      </w:pPr>
+      <w:r>
+        <w:rPr/>
+        <w:tab/>
+        <w:tab/>
+        <w:tab/>
+      </w:r>
+      <w:r>
+        <w:rPr/>
+        <w:t xml:space="preserve">if the user enters </w:t>
+      </w:r>
+      <w:r>
+        <w:rPr/>
+        <w:t xml:space="preserve">b → call create_pur_order order function in </w:t>
+        <w:tab/>
+        <w:tab/>
+        <w:tab/>
+        <w:t>main.py</w:t>
+      </w:r>
+    </w:p>
+    <w:p>
+      <w:pPr>
+        <w:pStyle w:val="Normal"/>
+        <w:widowControl/>
+        <w:bidi w:val="0"/>
+        <w:spacing w:lineRule="auto" w:line="276" w:before="0" w:after="200"/>
+        <w:jc w:val="left"/>
+        <w:rPr/>
+      </w:pPr>
+      <w:r>
+        <w:rPr/>
+        <w:t>If the user enters</w:t>
+      </w:r>
+      <w:r>
+        <w:rPr/>
+        <w:t xml:space="preserve"> </w:t>
+      </w:r>
+      <w:r>
+        <w:rPr/>
+        <w:t>3</w:t>
+      </w:r>
+      <w:r>
+        <w:rPr/>
+        <w:t xml:space="preserve"> </w:t>
+      </w:r>
+      <w:r>
+        <w:rPr/>
+        <w:t>then show the below menu:</w:t>
+      </w:r>
+    </w:p>
+    <w:p>
+      <w:pPr>
+        <w:pStyle w:val="Normal"/>
+        <w:widowControl/>
+        <w:bidi w:val="0"/>
+        <w:spacing w:lineRule="auto" w:line="276" w:before="0" w:after="200"/>
+        <w:jc w:val="left"/>
+        <w:rPr/>
+      </w:pPr>
+      <w:r>
+        <w:rPr/>
+        <w:tab/>
+        <w:tab/>
+      </w:r>
+      <w:r>
+        <w:rPr/>
+        <w:t>product menu:</w:t>
+      </w:r>
+    </w:p>
+    <w:p>
+      <w:pPr>
+        <w:pStyle w:val="Normal"/>
+        <w:widowControl/>
+        <w:bidi w:val="0"/>
+        <w:spacing w:lineRule="auto" w:line="276" w:before="0" w:after="200"/>
+        <w:jc w:val="left"/>
+        <w:rPr/>
+      </w:pPr>
+      <w:r>
+        <w:rPr/>
+        <w:tab/>
+        <w:tab/>
+        <w:tab/>
+        <w:t xml:space="preserve">a. create </w:t>
+      </w:r>
+      <w:r>
+        <w:rPr/>
+        <w:t>product</w:t>
+      </w:r>
+    </w:p>
+    <w:p>
+      <w:pPr>
+        <w:pStyle w:val="Normal"/>
+        <w:widowControl/>
+        <w:bidi w:val="0"/>
+        <w:spacing w:lineRule="auto" w:line="276" w:before="0" w:after="200"/>
+        <w:jc w:val="left"/>
+        <w:rPr/>
+      </w:pPr>
+      <w:r>
+        <w:rPr/>
+        <w:tab/>
+        <w:tab/>
+        <w:tab/>
+        <w:t xml:space="preserve">b. </w:t>
+      </w:r>
+      <w:r>
+        <w:rPr/>
+        <w:t>update product</w:t>
+      </w:r>
+    </w:p>
+    <w:p>
+      <w:pPr>
+        <w:pStyle w:val="Normal"/>
+        <w:widowControl/>
+        <w:bidi w:val="0"/>
+        <w:spacing w:lineRule="auto" w:line="276" w:before="0" w:after="200"/>
+        <w:jc w:val="left"/>
+        <w:rPr/>
+      </w:pPr>
+      <w:r>
+        <w:rPr/>
+        <w:tab/>
+        <w:tab/>
+        <w:tab/>
+        <w:t>c. delete product</w:t>
+      </w:r>
+    </w:p>
+    <w:p>
+      <w:pPr>
+        <w:pStyle w:val="Normal"/>
+        <w:widowControl/>
+        <w:bidi w:val="0"/>
+        <w:spacing w:lineRule="auto" w:line="276" w:before="0" w:after="200"/>
+        <w:jc w:val="left"/>
+        <w:rPr/>
+      </w:pPr>
+      <w:r>
+        <w:rPr/>
+      </w:r>
+    </w:p>
+    <w:p>
+      <w:pPr>
+        <w:pStyle w:val="Normal"/>
+        <w:widowControl/>
+        <w:bidi w:val="0"/>
+        <w:spacing w:lineRule="auto" w:line="276" w:before="0" w:after="200"/>
+        <w:jc w:val="left"/>
+        <w:rPr/>
+      </w:pPr>
+      <w:r>
+        <w:rPr/>
+        <w:tab/>
+        <w:tab/>
+        <w:t xml:space="preserve">Enter an option: </w:t>
+      </w:r>
+    </w:p>
+    <w:p>
+      <w:pPr>
+        <w:pStyle w:val="Normal"/>
+        <w:widowControl/>
+        <w:bidi w:val="0"/>
+        <w:spacing w:lineRule="auto" w:line="276" w:before="0" w:after="200"/>
+        <w:jc w:val="left"/>
+        <w:rPr/>
+      </w:pPr>
+      <w:r>
+        <w:rPr/>
+        <w:tab/>
+        <w:tab/>
+        <w:tab/>
+      </w:r>
+      <w:r>
+        <w:rPr/>
+        <w:t xml:space="preserve">if the user enters </w:t>
+      </w:r>
+      <w:r>
+        <w:rPr/>
+        <w:t>a → call create_product function in main.py</w:t>
+      </w:r>
+    </w:p>
+    <w:p>
+      <w:pPr>
+        <w:pStyle w:val="Normal"/>
+        <w:widowControl/>
+        <w:bidi w:val="0"/>
+        <w:spacing w:lineRule="auto" w:line="276" w:before="0" w:after="200"/>
+        <w:jc w:val="left"/>
+        <w:rPr/>
+      </w:pPr>
+      <w:r>
+        <w:rPr/>
+        <w:tab/>
+        <w:tab/>
+        <w:tab/>
+      </w:r>
+      <w:r>
+        <w:rPr/>
+        <w:t xml:space="preserve">if the user enters </w:t>
+      </w:r>
+      <w:r>
+        <w:rPr/>
+        <w:t xml:space="preserve">b → call update_product function in </w:t>
+        <w:tab/>
+        <w:tab/>
+        <w:tab/>
+        <w:tab/>
+        <w:tab/>
+        <w:t>main.py</w:t>
+      </w:r>
+    </w:p>
+    <w:p>
+      <w:pPr>
+        <w:pStyle w:val="Normal"/>
+        <w:widowControl/>
+        <w:bidi w:val="0"/>
+        <w:spacing w:lineRule="auto" w:line="276" w:before="0" w:after="200"/>
+        <w:jc w:val="left"/>
+        <w:rPr/>
+      </w:pPr>
+      <w:r>
+        <w:rPr/>
+        <w:tab/>
+        <w:tab/>
+        <w:tab/>
+      </w:r>
+      <w:r>
+        <w:rPr/>
+        <w:t>if the user enters c</w:t>
+      </w:r>
+      <w:r>
+        <w:rPr/>
+        <w:t xml:space="preserve"> → call delete_product function in </w:t>
+        <w:tab/>
+        <w:tab/>
+        <w:tab/>
+        <w:tab/>
+        <w:tab/>
+        <w:t>main.py</w:t>
       </w:r>
     </w:p>
     <w:sectPr>

--- a/Assignments.docx
+++ b/Assignments.docx
@@ -3962,7 +3962,7 @@
           <w:sz w:val="28"/>
           <w:szCs w:val="28"/>
         </w:rPr>
-        <w:t>115,118,119,1222 should complete with the database also</w:t>
+        <w:t>115,118,119,122 should complete with the database also</w:t>
       </w:r>
     </w:p>
     <w:p>
